--- a/Setup [ITA].docx
+++ b/Setup [ITA].docx
@@ -243,121 +243,6 @@
             <wp:extent cx="4605655" cy="571526"/>
             <wp:effectExtent l="0" t="0" r="4445" b="0"/>
             <wp:docPr id="1" name="Immagine 1"/>
-            <wp:cNvGraphicFramePr>
-              <a:graphicFrameLocks xmlns:a="http://schemas.openxmlformats.org/drawingml/2006/main" noChangeAspect="1"/>
-            </wp:cNvGraphicFramePr>
-            <a:graphic xmlns:a="http://schemas.openxmlformats.org/drawingml/2006/main">
-              <a:graphicData uri="http://schemas.openxmlformats.org/drawingml/2006/picture">
-                <pic:pic xmlns:pic="http://schemas.openxmlformats.org/drawingml/2006/picture">
-                  <pic:nvPicPr>
-                    <pic:cNvPr id="1" name=""/>
-                    <pic:cNvPicPr/>
-                  </pic:nvPicPr>
-                  <pic:blipFill>
-                    <a:blip r:embed="rId5"/>
-                    <a:stretch>
-                      <a:fillRect/>
-                    </a:stretch>
-                  </pic:blipFill>
-                  <pic:spPr>
-                    <a:xfrm>
-                      <a:off x="0" y="0"/>
-                      <a:ext cx="4901465" cy="608234"/>
-                    </a:xfrm>
-                    <a:prstGeom prst="rect">
-                      <a:avLst/>
-                    </a:prstGeom>
-                  </pic:spPr>
-                </pic:pic>
-              </a:graphicData>
-            </a:graphic>
-          </wp:inline>
-        </w:drawing>
-      </w:r>
-    </w:p>
-    <w:p>
-      <w:pPr>
-        <w:pStyle w:val="Paragrafoelenco"/>
-        <w:numPr>
-          <w:ilvl w:val="0"/>
-          <w:numId w:val="1"/>
-        </w:numPr>
-        <w:rPr>
-          <w:color w:val="4472C4" w:themeColor="accent1"/>
-          <w:sz w:val="28"/>
-        </w:rPr>
-      </w:pPr>
-      <w:r>
-        <w:rPr>
-          <w:color w:val="4472C4" w:themeColor="accent1"/>
-          <w:sz w:val="28"/>
-        </w:rPr>
-        <w:t>Visualizza solo quelli che ci interessano impartendo il comando “</w:t>
-      </w:r>
-      <w:proofErr w:type="spellStart"/>
-      <w:r>
-        <w:rPr>
-          <w:color w:val="4472C4" w:themeColor="accent1"/>
-          <w:sz w:val="28"/>
-        </w:rPr>
-        <w:t>ls</w:t>
-      </w:r>
-      <w:proofErr w:type="spellEnd"/>
-      <w:r>
-        <w:rPr>
-          <w:color w:val="4472C4" w:themeColor="accent1"/>
-          <w:sz w:val="28"/>
-        </w:rPr>
-        <w:t xml:space="preserve"> -al | </w:t>
-      </w:r>
-      <w:proofErr w:type="spellStart"/>
-      <w:r>
-        <w:rPr>
-          <w:color w:val="4472C4" w:themeColor="accent1"/>
-          <w:sz w:val="28"/>
-        </w:rPr>
-        <w:t>grep</w:t>
-      </w:r>
-      <w:proofErr w:type="spellEnd"/>
-      <w:r>
-        <w:rPr>
-          <w:color w:val="4472C4" w:themeColor="accent1"/>
-          <w:sz w:val="28"/>
-        </w:rPr>
-        <w:t xml:space="preserve"> </w:t>
-      </w:r>
-      <w:proofErr w:type="spellStart"/>
-      <w:r>
-        <w:rPr>
-          <w:color w:val="4472C4" w:themeColor="accent1"/>
-          <w:sz w:val="28"/>
-        </w:rPr>
-        <w:t>tty</w:t>
-      </w:r>
-      <w:proofErr w:type="spellEnd"/>
-      <w:r>
-        <w:rPr>
-          <w:color w:val="4472C4" w:themeColor="accent1"/>
-          <w:sz w:val="28"/>
-        </w:rPr>
-        <w:t>”</w:t>
-      </w:r>
-      <w:r>
-        <w:rPr>
-          <w:color w:val="4472C4" w:themeColor="accent1"/>
-          <w:sz w:val="28"/>
-        </w:rPr>
-        <w:br/>
-      </w:r>
-      <w:r>
-        <w:rPr>
-          <w:noProof/>
-        </w:rPr>
-        <w:drawing>
-          <wp:inline distT="0" distB="0" distL="0" distR="0" wp14:anchorId="381F2DA6" wp14:editId="2692D6E8">
-            <wp:extent cx="4598428" cy="2574031"/>
-            <wp:effectExtent l="0" t="0" r="0" b="0"/>
-            <wp:docPr id="2" name="Immagine 2"/>
             <wp:cNvGraphicFramePr>
               <a:graphicFrameLocks xmlns:a="http://schemas.openxmlformats.org/drawingml/2006/main" noChangeAspect="1"/>
             </wp:cNvGraphicFramePr>
@@ -377,6 +262,121 @@
                   <pic:spPr>
                     <a:xfrm>
                       <a:off x="0" y="0"/>
+                      <a:ext cx="4901465" cy="608234"/>
+                    </a:xfrm>
+                    <a:prstGeom prst="rect">
+                      <a:avLst/>
+                    </a:prstGeom>
+                  </pic:spPr>
+                </pic:pic>
+              </a:graphicData>
+            </a:graphic>
+          </wp:inline>
+        </w:drawing>
+      </w:r>
+    </w:p>
+    <w:p>
+      <w:pPr>
+        <w:pStyle w:val="Paragrafoelenco"/>
+        <w:numPr>
+          <w:ilvl w:val="0"/>
+          <w:numId w:val="1"/>
+        </w:numPr>
+        <w:rPr>
+          <w:color w:val="4472C4" w:themeColor="accent1"/>
+          <w:sz w:val="28"/>
+        </w:rPr>
+      </w:pPr>
+      <w:r>
+        <w:rPr>
+          <w:color w:val="4472C4" w:themeColor="accent1"/>
+          <w:sz w:val="28"/>
+        </w:rPr>
+        <w:t>Visualizza solo quelli che ci interessano impartendo il comando “</w:t>
+      </w:r>
+      <w:proofErr w:type="spellStart"/>
+      <w:r>
+        <w:rPr>
+          <w:color w:val="4472C4" w:themeColor="accent1"/>
+          <w:sz w:val="28"/>
+        </w:rPr>
+        <w:t>ls</w:t>
+      </w:r>
+      <w:proofErr w:type="spellEnd"/>
+      <w:r>
+        <w:rPr>
+          <w:color w:val="4472C4" w:themeColor="accent1"/>
+          <w:sz w:val="28"/>
+        </w:rPr>
+        <w:t xml:space="preserve"> -al | </w:t>
+      </w:r>
+      <w:proofErr w:type="spellStart"/>
+      <w:r>
+        <w:rPr>
+          <w:color w:val="4472C4" w:themeColor="accent1"/>
+          <w:sz w:val="28"/>
+        </w:rPr>
+        <w:t>grep</w:t>
+      </w:r>
+      <w:proofErr w:type="spellEnd"/>
+      <w:r>
+        <w:rPr>
+          <w:color w:val="4472C4" w:themeColor="accent1"/>
+          <w:sz w:val="28"/>
+        </w:rPr>
+        <w:t xml:space="preserve"> </w:t>
+      </w:r>
+      <w:proofErr w:type="spellStart"/>
+      <w:r>
+        <w:rPr>
+          <w:color w:val="4472C4" w:themeColor="accent1"/>
+          <w:sz w:val="28"/>
+        </w:rPr>
+        <w:t>tty</w:t>
+      </w:r>
+      <w:proofErr w:type="spellEnd"/>
+      <w:r>
+        <w:rPr>
+          <w:color w:val="4472C4" w:themeColor="accent1"/>
+          <w:sz w:val="28"/>
+        </w:rPr>
+        <w:t>”</w:t>
+      </w:r>
+      <w:r>
+        <w:rPr>
+          <w:color w:val="4472C4" w:themeColor="accent1"/>
+          <w:sz w:val="28"/>
+        </w:rPr>
+        <w:br/>
+      </w:r>
+      <w:r>
+        <w:rPr>
+          <w:noProof/>
+        </w:rPr>
+        <w:drawing>
+          <wp:inline distT="0" distB="0" distL="0" distR="0" wp14:anchorId="381F2DA6" wp14:editId="2692D6E8">
+            <wp:extent cx="4598428" cy="2574031"/>
+            <wp:effectExtent l="0" t="0" r="0" b="0"/>
+            <wp:docPr id="2" name="Immagine 2"/>
+            <wp:cNvGraphicFramePr>
+              <a:graphicFrameLocks xmlns:a="http://schemas.openxmlformats.org/drawingml/2006/main" noChangeAspect="1"/>
+            </wp:cNvGraphicFramePr>
+            <a:graphic xmlns:a="http://schemas.openxmlformats.org/drawingml/2006/main">
+              <a:graphicData uri="http://schemas.openxmlformats.org/drawingml/2006/picture">
+                <pic:pic xmlns:pic="http://schemas.openxmlformats.org/drawingml/2006/picture">
+                  <pic:nvPicPr>
+                    <pic:cNvPr id="1" name=""/>
+                    <pic:cNvPicPr/>
+                  </pic:nvPicPr>
+                  <pic:blipFill>
+                    <a:blip r:embed="rId7"/>
+                    <a:stretch>
+                      <a:fillRect/>
+                    </a:stretch>
+                  </pic:blipFill>
+                  <pic:spPr>
+                    <a:xfrm>
+                      <a:off x="0" y="0"/>
                       <a:ext cx="4685454" cy="2622745"/>
                     </a:xfrm>
                     <a:prstGeom prst="rect">
@@ -538,7 +538,7 @@
                     </pic:cNvPicPr>
                   </pic:nvPicPr>
                   <pic:blipFill>
-                    <a:blip r:embed="rId7">
+                    <a:blip r:embed="rId8">
                       <a:extLst>
                         <a:ext uri="{28A0092B-C50C-407E-A947-70E740481C1C}">
                           <a14:useLocalDpi xmlns:a14="http://schemas.microsoft.com/office/drawing/2010/main" val="0"/>
@@ -854,7 +854,7 @@
                     </pic:cNvPicPr>
                   </pic:nvPicPr>
                   <pic:blipFill>
-                    <a:blip r:embed="rId8">
+                    <a:blip r:embed="rId9">
                       <a:extLst>
                         <a:ext uri="{28A0092B-C50C-407E-A947-70E740481C1C}">
                           <a14:useLocalDpi xmlns:a14="http://schemas.microsoft.com/office/drawing/2010/main" val="0"/>
@@ -997,7 +997,7 @@
                     <pic:cNvPicPr/>
                   </pic:nvPicPr>
                   <pic:blipFill>
-                    <a:blip r:embed="rId9"/>
+                    <a:blip r:embed="rId10"/>
                     <a:stretch>
                       <a:fillRect/>
                     </a:stretch>
@@ -1130,7 +1130,30 @@
           <w:color w:val="4472C4" w:themeColor="accent1"/>
           <w:sz w:val="28"/>
         </w:rPr>
-        <w:t xml:space="preserve"> servono i seguenti componenti:</w:t>
+        <w:t xml:space="preserve"> servono i seguenti componenti</w:t>
+      </w:r>
+      <w:r>
+        <w:rPr>
+          <w:color w:val="4472C4" w:themeColor="accent1"/>
+          <w:sz w:val="28"/>
+        </w:rPr>
+        <w:t xml:space="preserve"> per ogni </w:t>
+      </w:r>
+      <w:proofErr w:type="spellStart"/>
+      <w:r>
+        <w:rPr>
+          <w:color w:val="4472C4" w:themeColor="accent1"/>
+          <w:sz w:val="28"/>
+        </w:rPr>
+        <w:t>arduino</w:t>
+      </w:r>
+      <w:proofErr w:type="spellEnd"/>
+      <w:r>
+        <w:rPr>
+          <w:color w:val="4472C4" w:themeColor="accent1"/>
+          <w:sz w:val="28"/>
+        </w:rPr>
+        <w:t>:</w:t>
       </w:r>
     </w:p>
     <w:p>
@@ -1145,24 +1168,1058 @@
           <w:sz w:val="28"/>
         </w:rPr>
       </w:pPr>
+      <w:r>
+        <w:rPr>
+          <w:color w:val="4472C4" w:themeColor="accent1"/>
+          <w:sz w:val="28"/>
+        </w:rPr>
+        <w:t>Un modulo RF22B o RFM23B (il 22B ha più potenza in uscita</w:t>
+      </w:r>
+      <w:r>
+        <w:rPr>
+          <w:color w:val="4472C4" w:themeColor="accent1"/>
+          <w:sz w:val="28"/>
+        </w:rPr>
+        <w:t>)</w:t>
+      </w:r>
+    </w:p>
+    <w:p>
+      <w:pPr>
+        <w:pStyle w:val="Paragrafoelenco"/>
+        <w:numPr>
+          <w:ilvl w:val="1"/>
+          <w:numId w:val="1"/>
+        </w:numPr>
+        <w:rPr>
+          <w:color w:val="4472C4" w:themeColor="accent1"/>
+          <w:sz w:val="28"/>
+        </w:rPr>
+      </w:pPr>
+      <w:r>
+        <w:rPr>
+          <w:color w:val="4472C4" w:themeColor="accent1"/>
+          <w:sz w:val="28"/>
+        </w:rPr>
+        <w:t xml:space="preserve">Un </w:t>
+      </w:r>
+      <w:proofErr w:type="spellStart"/>
+      <w:r>
+        <w:rPr>
+          <w:color w:val="4472C4" w:themeColor="accent1"/>
+          <w:sz w:val="28"/>
+        </w:rPr>
+        <w:t>level</w:t>
+      </w:r>
+      <w:proofErr w:type="spellEnd"/>
+      <w:r>
+        <w:rPr>
+          <w:color w:val="4472C4" w:themeColor="accent1"/>
+          <w:sz w:val="28"/>
+        </w:rPr>
+        <w:t xml:space="preserve"> </w:t>
+      </w:r>
+      <w:proofErr w:type="spellStart"/>
+      <w:r>
+        <w:rPr>
+          <w:color w:val="4472C4" w:themeColor="accent1"/>
+          <w:sz w:val="28"/>
+        </w:rPr>
+        <w:t>shifter</w:t>
+      </w:r>
+      <w:proofErr w:type="spellEnd"/>
+      <w:r>
+        <w:rPr>
+          <w:color w:val="4472C4" w:themeColor="accent1"/>
+          <w:sz w:val="28"/>
+        </w:rPr>
+        <w:t>, in questo caso il CD74</w:t>
+      </w:r>
+      <w:r>
+        <w:rPr>
+          <w:color w:val="4472C4" w:themeColor="accent1"/>
+          <w:sz w:val="28"/>
+        </w:rPr>
+        <w:t>HC4050EE4</w:t>
+      </w:r>
+    </w:p>
+    <w:p>
+      <w:pPr>
+        <w:pStyle w:val="Paragrafoelenco"/>
+        <w:numPr>
+          <w:ilvl w:val="1"/>
+          <w:numId w:val="1"/>
+        </w:numPr>
+        <w:rPr>
+          <w:color w:val="4472C4" w:themeColor="accent1"/>
+          <w:sz w:val="28"/>
+        </w:rPr>
+      </w:pPr>
+      <w:r>
+        <w:rPr>
+          <w:color w:val="4472C4" w:themeColor="accent1"/>
+          <w:sz w:val="28"/>
+        </w:rPr>
+        <w:t>Un pulsante da PCB (</w:t>
+      </w:r>
+      <w:proofErr w:type="spellStart"/>
+      <w:r>
+        <w:rPr>
+          <w:color w:val="4472C4" w:themeColor="accent1"/>
+          <w:sz w:val="28"/>
+        </w:rPr>
+        <w:t>opzioanle</w:t>
+      </w:r>
+      <w:proofErr w:type="spellEnd"/>
+      <w:r>
+        <w:rPr>
+          <w:color w:val="4472C4" w:themeColor="accent1"/>
+          <w:sz w:val="28"/>
+        </w:rPr>
+        <w:t>)</w:t>
+      </w:r>
+    </w:p>
+    <w:p>
+      <w:pPr>
+        <w:pStyle w:val="Paragrafoelenco"/>
+        <w:numPr>
+          <w:ilvl w:val="1"/>
+          <w:numId w:val="1"/>
+        </w:numPr>
+        <w:rPr>
+          <w:color w:val="4472C4" w:themeColor="accent1"/>
+          <w:sz w:val="28"/>
+        </w:rPr>
+      </w:pPr>
+      <w:r>
+        <w:rPr>
+          <w:color w:val="4472C4" w:themeColor="accent1"/>
+          <w:sz w:val="28"/>
+        </w:rPr>
+        <w:t>Una resistenza da 10k</w:t>
+      </w:r>
+      <w:r>
+        <w:rPr>
+          <w:rFonts w:cstheme="minorHAnsi"/>
+          <w:color w:val="4472C4" w:themeColor="accent1"/>
+          <w:sz w:val="28"/>
+        </w:rPr>
+        <w:t>Ω</w:t>
+      </w:r>
+    </w:p>
+    <w:p>
+      <w:pPr>
+        <w:pStyle w:val="Paragrafoelenco"/>
+        <w:numPr>
+          <w:ilvl w:val="1"/>
+          <w:numId w:val="1"/>
+        </w:numPr>
+        <w:rPr>
+          <w:color w:val="4472C4" w:themeColor="accent1"/>
+          <w:sz w:val="28"/>
+        </w:rPr>
+      </w:pPr>
+      <w:r>
+        <w:rPr>
+          <w:color w:val="4472C4" w:themeColor="accent1"/>
+          <w:sz w:val="28"/>
+        </w:rPr>
+        <w:t xml:space="preserve">3 condensatori in </w:t>
+      </w:r>
+      <w:proofErr w:type="spellStart"/>
+      <w:r>
+        <w:rPr>
+          <w:color w:val="4472C4" w:themeColor="accent1"/>
+          <w:sz w:val="28"/>
+        </w:rPr>
+        <w:t>poliestire</w:t>
+      </w:r>
+      <w:proofErr w:type="spellEnd"/>
+      <w:r>
+        <w:rPr>
+          <w:color w:val="4472C4" w:themeColor="accent1"/>
+          <w:sz w:val="28"/>
+        </w:rPr>
+        <w:t xml:space="preserve"> da 100nF; 1 elettrolitico da 10uF</w:t>
+      </w:r>
+    </w:p>
+    <w:p>
+      <w:pPr>
+        <w:pStyle w:val="Paragrafoelenco"/>
+        <w:numPr>
+          <w:ilvl w:val="1"/>
+          <w:numId w:val="1"/>
+        </w:numPr>
+        <w:rPr>
+          <w:color w:val="4472C4" w:themeColor="accent1"/>
+          <w:sz w:val="28"/>
+        </w:rPr>
+      </w:pPr>
+      <w:r>
+        <w:rPr>
+          <w:color w:val="4472C4" w:themeColor="accent1"/>
+          <w:sz w:val="28"/>
+        </w:rPr>
+        <w:t>Un Regolatore di tensione, in questo caso l’LD1117V33C</w:t>
+      </w:r>
+    </w:p>
+    <w:p>
+      <w:pPr>
+        <w:pStyle w:val="Paragrafoelenco"/>
+        <w:numPr>
+          <w:ilvl w:val="1"/>
+          <w:numId w:val="1"/>
+        </w:numPr>
+        <w:rPr>
+          <w:color w:val="4472C4" w:themeColor="accent1"/>
+          <w:sz w:val="28"/>
+        </w:rPr>
+      </w:pPr>
+      <w:r>
+        <w:rPr>
+          <w:color w:val="4472C4" w:themeColor="accent1"/>
+          <w:sz w:val="28"/>
+        </w:rPr>
+        <w:t>Un connettore SMA</w:t>
+      </w:r>
+    </w:p>
+    <w:p>
+      <w:pPr>
+        <w:ind w:left="708"/>
+        <w:rPr>
+          <w:color w:val="4472C4" w:themeColor="accent1"/>
+          <w:sz w:val="28"/>
+        </w:rPr>
+      </w:pPr>
+    </w:p>
+    <w:p>
+      <w:pPr>
+        <w:ind w:left="708"/>
+        <w:rPr>
+          <w:color w:val="4472C4" w:themeColor="accent1"/>
+          <w:sz w:val="28"/>
+        </w:rPr>
+      </w:pPr>
+    </w:p>
+    <w:p>
+      <w:pPr>
+        <w:ind w:left="708"/>
+        <w:rPr>
+          <w:noProof/>
+          <w:color w:val="4472C4" w:themeColor="accent1"/>
+          <w:sz w:val="28"/>
+        </w:rPr>
+      </w:pPr>
+      <w:r>
+        <w:rPr>
+          <w:color w:val="4472C4" w:themeColor="accent1"/>
+          <w:sz w:val="28"/>
+        </w:rPr>
+        <w:lastRenderedPageBreak/>
+        <w:t xml:space="preserve">ATTENZIONE: La </w:t>
+      </w:r>
+      <w:proofErr w:type="spellStart"/>
+      <w:r>
+        <w:rPr>
+          <w:color w:val="4472C4" w:themeColor="accent1"/>
+          <w:sz w:val="28"/>
+        </w:rPr>
+        <w:t>shield</w:t>
+      </w:r>
+      <w:proofErr w:type="spellEnd"/>
+      <w:r>
+        <w:rPr>
+          <w:color w:val="4472C4" w:themeColor="accent1"/>
+          <w:sz w:val="28"/>
+        </w:rPr>
+        <w:t xml:space="preserve"> funziona perfettamente su </w:t>
+      </w:r>
+      <w:proofErr w:type="spellStart"/>
+      <w:r>
+        <w:rPr>
+          <w:color w:val="4472C4" w:themeColor="accent1"/>
+          <w:sz w:val="28"/>
+        </w:rPr>
+        <w:t>arduino</w:t>
+      </w:r>
+      <w:proofErr w:type="spellEnd"/>
+      <w:r>
+        <w:rPr>
+          <w:color w:val="4472C4" w:themeColor="accent1"/>
+          <w:sz w:val="28"/>
+        </w:rPr>
+        <w:t xml:space="preserve"> uno ma quando la si usa sul Mega, bisogna impostare i pin 11, 12 e 13 come INPUT per evitare cortocircuiti e </w:t>
+      </w:r>
+      <w:proofErr w:type="spellStart"/>
+      <w:r>
+        <w:rPr>
+          <w:color w:val="4472C4" w:themeColor="accent1"/>
+          <w:sz w:val="28"/>
+        </w:rPr>
+        <w:t>ponticellare</w:t>
+      </w:r>
+      <w:proofErr w:type="spellEnd"/>
+      <w:r>
+        <w:rPr>
+          <w:color w:val="4472C4" w:themeColor="accent1"/>
+          <w:sz w:val="28"/>
+        </w:rPr>
+        <w:t xml:space="preserve"> i pin come di seguito: </w:t>
+      </w:r>
+      <w:r>
+        <w:rPr>
+          <w:color w:val="4472C4" w:themeColor="accent1"/>
+          <w:sz w:val="28"/>
+        </w:rPr>
+        <w:br/>
+        <w:t xml:space="preserve">11 ---&gt; 51, </w:t>
+      </w:r>
+      <w:r>
+        <w:rPr>
+          <w:color w:val="4472C4" w:themeColor="accent1"/>
+          <w:sz w:val="28"/>
+        </w:rPr>
+        <w:t>1</w:t>
+      </w:r>
+      <w:r>
+        <w:rPr>
+          <w:color w:val="4472C4" w:themeColor="accent1"/>
+          <w:sz w:val="28"/>
+        </w:rPr>
+        <w:t>2</w:t>
+      </w:r>
+      <w:r>
+        <w:rPr>
+          <w:color w:val="4472C4" w:themeColor="accent1"/>
+          <w:sz w:val="28"/>
+        </w:rPr>
+        <w:t xml:space="preserve"> ---&gt; 5</w:t>
+      </w:r>
+      <w:r>
+        <w:rPr>
+          <w:color w:val="4472C4" w:themeColor="accent1"/>
+          <w:sz w:val="28"/>
+        </w:rPr>
+        <w:t xml:space="preserve">0, </w:t>
+      </w:r>
+      <w:r>
+        <w:rPr>
+          <w:color w:val="4472C4" w:themeColor="accent1"/>
+          <w:sz w:val="28"/>
+        </w:rPr>
+        <w:t>1</w:t>
+      </w:r>
+      <w:r>
+        <w:rPr>
+          <w:color w:val="4472C4" w:themeColor="accent1"/>
+          <w:sz w:val="28"/>
+        </w:rPr>
+        <w:t xml:space="preserve">3 </w:t>
+      </w:r>
+      <w:r>
+        <w:rPr>
+          <w:color w:val="4472C4" w:themeColor="accent1"/>
+          <w:sz w:val="28"/>
+        </w:rPr>
+        <w:t>---&gt; 5</w:t>
+      </w:r>
+      <w:r>
+        <w:rPr>
+          <w:color w:val="4472C4" w:themeColor="accent1"/>
+          <w:sz w:val="28"/>
+        </w:rPr>
+        <w:t>2</w:t>
+      </w:r>
+      <w:r>
+        <w:rPr>
+          <w:color w:val="4472C4" w:themeColor="accent1"/>
+          <w:sz w:val="28"/>
+        </w:rPr>
+        <w:br/>
+        <w:t xml:space="preserve">In questa maniera, si preserva il funzionamento dell’SPI, perdendo i pin 11, 12 e 13; lo slave </w:t>
+      </w:r>
+      <w:proofErr w:type="spellStart"/>
+      <w:r>
+        <w:rPr>
+          <w:color w:val="4472C4" w:themeColor="accent1"/>
+          <w:sz w:val="28"/>
+        </w:rPr>
+        <w:t>select</w:t>
+      </w:r>
+      <w:proofErr w:type="spellEnd"/>
+      <w:r>
+        <w:rPr>
+          <w:color w:val="4472C4" w:themeColor="accent1"/>
+          <w:sz w:val="28"/>
+        </w:rPr>
+        <w:t xml:space="preserve"> rimane invariato.</w:t>
+      </w:r>
+      <w:r>
+        <w:rPr>
+          <w:color w:val="4472C4" w:themeColor="accent1"/>
+          <w:sz w:val="28"/>
+        </w:rPr>
+        <w:br/>
+        <w:t xml:space="preserve">Inoltre la </w:t>
+      </w:r>
+      <w:proofErr w:type="spellStart"/>
+      <w:r>
+        <w:rPr>
+          <w:color w:val="4472C4" w:themeColor="accent1"/>
+          <w:sz w:val="28"/>
+        </w:rPr>
+        <w:t>shield</w:t>
+      </w:r>
+      <w:proofErr w:type="spellEnd"/>
+      <w:r>
+        <w:rPr>
+          <w:color w:val="4472C4" w:themeColor="accent1"/>
+          <w:sz w:val="28"/>
+        </w:rPr>
+        <w:t xml:space="preserve"> collegata </w:t>
+      </w:r>
+      <w:proofErr w:type="spellStart"/>
+      <w:r>
+        <w:rPr>
+          <w:color w:val="4472C4" w:themeColor="accent1"/>
+          <w:sz w:val="28"/>
+        </w:rPr>
+        <w:t>all’arduino</w:t>
+      </w:r>
+      <w:proofErr w:type="spellEnd"/>
+      <w:r>
+        <w:rPr>
+          <w:color w:val="4472C4" w:themeColor="accent1"/>
+          <w:sz w:val="28"/>
+        </w:rPr>
+        <w:t xml:space="preserve"> collegato al </w:t>
+      </w:r>
+      <w:proofErr w:type="spellStart"/>
+      <w:r>
+        <w:rPr>
+          <w:color w:val="4472C4" w:themeColor="accent1"/>
+          <w:sz w:val="28"/>
+        </w:rPr>
+        <w:t>raspberry</w:t>
+      </w:r>
+      <w:proofErr w:type="spellEnd"/>
+      <w:r>
+        <w:rPr>
+          <w:color w:val="4472C4" w:themeColor="accent1"/>
+          <w:sz w:val="28"/>
+        </w:rPr>
+        <w:t xml:space="preserve">, deve avere il </w:t>
+      </w:r>
+      <w:proofErr w:type="spellStart"/>
+      <w:r>
+        <w:rPr>
+          <w:color w:val="4472C4" w:themeColor="accent1"/>
+          <w:sz w:val="28"/>
+        </w:rPr>
+        <w:t>jumper</w:t>
+      </w:r>
+      <w:proofErr w:type="spellEnd"/>
+      <w:r>
+        <w:rPr>
+          <w:color w:val="4472C4" w:themeColor="accent1"/>
+          <w:sz w:val="28"/>
+        </w:rPr>
+        <w:t xml:space="preserve"> tra il condensatore a fianco e massa; questo serve ad inibire il reset </w:t>
+      </w:r>
+      <w:proofErr w:type="spellStart"/>
+      <w:r>
+        <w:rPr>
+          <w:color w:val="4472C4" w:themeColor="accent1"/>
+          <w:sz w:val="28"/>
+        </w:rPr>
+        <w:t>dell’arduino</w:t>
+      </w:r>
+      <w:proofErr w:type="spellEnd"/>
+      <w:r>
+        <w:rPr>
+          <w:color w:val="4472C4" w:themeColor="accent1"/>
+          <w:sz w:val="28"/>
+        </w:rPr>
+        <w:t xml:space="preserve"> all’apertura della comunicazione seriale:</w:t>
+      </w:r>
+    </w:p>
+    <w:p>
+      <w:pPr>
+        <w:ind w:left="708"/>
+        <w:rPr>
+          <w:color w:val="4472C4" w:themeColor="accent1"/>
+          <w:sz w:val="28"/>
+        </w:rPr>
+      </w:pPr>
+      <w:r>
+        <w:rPr>
+          <w:noProof/>
+          <w:color w:val="4472C4" w:themeColor="accent1"/>
+          <w:sz w:val="28"/>
+        </w:rPr>
+        <w:drawing>
+          <wp:anchor distT="0" distB="0" distL="114300" distR="114300" simplePos="0" relativeHeight="251660288" behindDoc="0" locked="0" layoutInCell="1" allowOverlap="1" wp14:anchorId="1950BD63" wp14:editId="4EF15428">
+            <wp:simplePos x="0" y="0"/>
+            <wp:positionH relativeFrom="column">
+              <wp:posOffset>3083560</wp:posOffset>
+            </wp:positionH>
+            <wp:positionV relativeFrom="paragraph">
+              <wp:posOffset>66675</wp:posOffset>
+            </wp:positionV>
+            <wp:extent cx="1769745" cy="1809750"/>
+            <wp:effectExtent l="0" t="0" r="1905" b="0"/>
+            <wp:wrapSquare wrapText="bothSides"/>
+            <wp:docPr id="8" name="Immagine 8"/>
+            <wp:cNvGraphicFramePr>
+              <a:graphicFrameLocks xmlns:a="http://schemas.openxmlformats.org/drawingml/2006/main" noChangeAspect="1"/>
+            </wp:cNvGraphicFramePr>
+            <a:graphic xmlns:a="http://schemas.openxmlformats.org/drawingml/2006/main">
+              <a:graphicData uri="http://schemas.openxmlformats.org/drawingml/2006/picture">
+                <pic:pic xmlns:pic="http://schemas.openxmlformats.org/drawingml/2006/picture">
+                  <pic:nvPicPr>
+                    <pic:cNvPr id="0" name="Picture 4"/>
+                    <pic:cNvPicPr>
+                      <a:picLocks noChangeAspect="1" noChangeArrowheads="1"/>
+                    </pic:cNvPicPr>
+                  </pic:nvPicPr>
+                  <pic:blipFill rotWithShape="1">
+                    <a:blip r:embed="rId11" cstate="print">
+                      <a:extLst>
+                        <a:ext uri="{28A0092B-C50C-407E-A947-70E740481C1C}">
+                          <a14:useLocalDpi xmlns:a14="http://schemas.microsoft.com/office/drawing/2010/main" val="0"/>
+                        </a:ext>
+                      </a:extLst>
+                    </a:blip>
+                    <a:srcRect l="19781" t="31047" r="30788" b="1554"/>
+                    <a:stretch/>
+                  </pic:blipFill>
+                  <pic:spPr bwMode="auto">
+                    <a:xfrm>
+                      <a:off x="0" y="0"/>
+                      <a:ext cx="1769745" cy="1809750"/>
+                    </a:xfrm>
+                    <a:prstGeom prst="rect">
+                      <a:avLst/>
+                    </a:prstGeom>
+                    <a:noFill/>
+                    <a:ln>
+                      <a:noFill/>
+                    </a:ln>
+                    <a:extLst>
+                      <a:ext uri="{53640926-AAD7-44D8-BBD7-CCE9431645EC}">
+                        <a14:shadowObscured xmlns:a14="http://schemas.microsoft.com/office/drawing/2010/main"/>
+                      </a:ext>
+                    </a:extLst>
+                  </pic:spPr>
+                </pic:pic>
+              </a:graphicData>
+            </a:graphic>
+            <wp14:sizeRelH relativeFrom="margin">
+              <wp14:pctWidth>0</wp14:pctWidth>
+            </wp14:sizeRelH>
+            <wp14:sizeRelV relativeFrom="margin">
+              <wp14:pctHeight>0</wp14:pctHeight>
+            </wp14:sizeRelV>
+          </wp:anchor>
+        </w:drawing>
+      </w:r>
+      <w:r>
+        <w:rPr>
+          <w:noProof/>
+          <w:color w:val="4472C4" w:themeColor="accent1"/>
+          <w:sz w:val="28"/>
+        </w:rPr>
+        <w:drawing>
+          <wp:anchor distT="0" distB="0" distL="114300" distR="114300" simplePos="0" relativeHeight="251658240" behindDoc="0" locked="0" layoutInCell="1" allowOverlap="1" wp14:anchorId="4C6467EF" wp14:editId="28983E86">
+            <wp:simplePos x="0" y="0"/>
+            <wp:positionH relativeFrom="column">
+              <wp:posOffset>530682</wp:posOffset>
+            </wp:positionH>
+            <wp:positionV relativeFrom="paragraph">
+              <wp:posOffset>78562</wp:posOffset>
+            </wp:positionV>
+            <wp:extent cx="2187245" cy="1803928"/>
+            <wp:effectExtent l="0" t="0" r="3810" b="6350"/>
+            <wp:wrapSquare wrapText="bothSides"/>
+            <wp:docPr id="6" name="Immagine 6"/>
+            <wp:cNvGraphicFramePr>
+              <a:graphicFrameLocks xmlns:a="http://schemas.openxmlformats.org/drawingml/2006/main" noChangeAspect="1"/>
+            </wp:cNvGraphicFramePr>
+            <a:graphic xmlns:a="http://schemas.openxmlformats.org/drawingml/2006/main">
+              <a:graphicData uri="http://schemas.openxmlformats.org/drawingml/2006/picture">
+                <pic:pic xmlns:pic="http://schemas.openxmlformats.org/drawingml/2006/picture">
+                  <pic:nvPicPr>
+                    <pic:cNvPr id="0" name="Picture 3"/>
+                    <pic:cNvPicPr>
+                      <a:picLocks noChangeAspect="1" noChangeArrowheads="1"/>
+                    </pic:cNvPicPr>
+                  </pic:nvPicPr>
+                  <pic:blipFill rotWithShape="1">
+                    <a:blip r:embed="rId12" cstate="print">
+                      <a:extLst>
+                        <a:ext uri="{28A0092B-C50C-407E-A947-70E740481C1C}">
+                          <a14:useLocalDpi xmlns:a14="http://schemas.microsoft.com/office/drawing/2010/main" val="0"/>
+                        </a:ext>
+                      </a:extLst>
+                    </a:blip>
+                    <a:srcRect l="19192" t="35153" r="31937" b="11103"/>
+                    <a:stretch/>
+                  </pic:blipFill>
+                  <pic:spPr bwMode="auto">
+                    <a:xfrm>
+                      <a:off x="0" y="0"/>
+                      <a:ext cx="2187245" cy="1803928"/>
+                    </a:xfrm>
+                    <a:prstGeom prst="rect">
+                      <a:avLst/>
+                    </a:prstGeom>
+                    <a:noFill/>
+                    <a:ln>
+                      <a:noFill/>
+                    </a:ln>
+                    <a:extLst>
+                      <a:ext uri="{53640926-AAD7-44D8-BBD7-CCE9431645EC}">
+                        <a14:shadowObscured xmlns:a14="http://schemas.microsoft.com/office/drawing/2010/main"/>
+                      </a:ext>
+                    </a:extLst>
+                  </pic:spPr>
+                </pic:pic>
+              </a:graphicData>
+            </a:graphic>
+          </wp:anchor>
+        </w:drawing>
+      </w:r>
+    </w:p>
+    <w:p>
+      <w:pPr>
+        <w:ind w:left="360"/>
+        <w:rPr>
+          <w:noProof/>
+          <w:color w:val="4472C4" w:themeColor="accent1"/>
+          <w:sz w:val="28"/>
+        </w:rPr>
+      </w:pPr>
+    </w:p>
+    <w:p>
+      <w:pPr>
+        <w:rPr>
+          <w:color w:val="4472C4" w:themeColor="accent1"/>
+          <w:sz w:val="28"/>
+        </w:rPr>
+      </w:pPr>
+    </w:p>
+    <w:p>
+      <w:pPr>
+        <w:rPr>
+          <w:color w:val="4472C4" w:themeColor="accent1"/>
+          <w:sz w:val="28"/>
+        </w:rPr>
+      </w:pPr>
+      <w:r>
+        <w:rPr>
+          <w:noProof/>
+          <w:color w:val="4472C4" w:themeColor="accent1"/>
+          <w:sz w:val="28"/>
+        </w:rPr>
+        <mc:AlternateContent>
+          <mc:Choice Requires="wps">
+            <w:drawing>
+              <wp:anchor distT="0" distB="0" distL="114300" distR="114300" simplePos="0" relativeHeight="251662336" behindDoc="0" locked="0" layoutInCell="1" allowOverlap="1" wp14:anchorId="11FD847E" wp14:editId="78B3D5DD">
+                <wp:simplePos x="0" y="0"/>
+                <wp:positionH relativeFrom="column">
+                  <wp:posOffset>3928110</wp:posOffset>
+                </wp:positionH>
+                <wp:positionV relativeFrom="paragraph">
+                  <wp:posOffset>182245</wp:posOffset>
+                </wp:positionV>
+                <wp:extent cx="1294130" cy="734060"/>
+                <wp:effectExtent l="0" t="0" r="0" b="0"/>
+                <wp:wrapNone/>
+                <wp:docPr id="9" name="Casella di testo 9"/>
+                <wp:cNvGraphicFramePr/>
+                <a:graphic xmlns:a="http://schemas.openxmlformats.org/drawingml/2006/main">
+                  <a:graphicData uri="http://schemas.microsoft.com/office/word/2010/wordprocessingShape">
+                    <wps:wsp>
+                      <wps:cNvSpPr txBox="1"/>
+                      <wps:spPr>
+                        <a:xfrm>
+                          <a:off x="0" y="0"/>
+                          <a:ext cx="1294130" cy="734060"/>
+                        </a:xfrm>
+                        <a:prstGeom prst="rect">
+                          <a:avLst/>
+                        </a:prstGeom>
+                        <a:noFill/>
+                        <a:ln w="6350">
+                          <a:noFill/>
+                        </a:ln>
+                      </wps:spPr>
+                      <wps:txbx>
+                        <w:txbxContent>
+                          <w:p>
+                            <w:pPr>
+                              <w:spacing w:after="0" w:line="240" w:lineRule="auto"/>
+                              <w:rPr>
+                                <w:rFonts w:cstheme="minorHAnsi"/>
+                                <w:b/>
+                                <w:color w:val="FF0000"/>
+                                <w:sz w:val="28"/>
+                              </w:rPr>
+                            </w:pPr>
+                            <w:r>
+                              <w:rPr>
+                                <w:rFonts w:cstheme="minorHAnsi"/>
+                                <w:b/>
+                                <w:color w:val="FF0000"/>
+                                <w:sz w:val="28"/>
+                              </w:rPr>
+                              <w:t xml:space="preserve">POSIZIONE </w:t>
+                            </w:r>
+                          </w:p>
+                          <w:p>
+                            <w:pPr>
+                              <w:spacing w:after="0" w:line="240" w:lineRule="auto"/>
+                              <w:rPr>
+                                <w:rFonts w:cstheme="minorHAnsi"/>
+                                <w:b/>
+                                <w:color w:val="FF0000"/>
+                                <w:sz w:val="28"/>
+                              </w:rPr>
+                            </w:pPr>
+                            <w:r>
+                              <w:rPr>
+                                <w:rFonts w:cstheme="minorHAnsi"/>
+                                <w:b/>
+                                <w:color w:val="FF0000"/>
+                                <w:sz w:val="28"/>
+                              </w:rPr>
+                              <w:t>NULLA</w:t>
+                            </w:r>
+                          </w:p>
+                        </w:txbxContent>
+                      </wps:txbx>
+                      <wps:bodyPr rot="0" spcFirstLastPara="0" vertOverflow="overflow" horzOverflow="overflow" vert="horz" wrap="square" lIns="91440" tIns="45720" rIns="91440" bIns="45720" numCol="1" spcCol="0" rtlCol="0" fromWordArt="0" anchor="t" anchorCtr="0" forceAA="0" compatLnSpc="1">
+                        <a:prstTxWarp prst="textNoShape">
+                          <a:avLst/>
+                        </a:prstTxWarp>
+                        <a:noAutofit/>
+                      </wps:bodyPr>
+                    </wps:wsp>
+                  </a:graphicData>
+                </a:graphic>
+                <wp14:sizeRelH relativeFrom="margin">
+                  <wp14:pctWidth>0</wp14:pctWidth>
+                </wp14:sizeRelH>
+                <wp14:sizeRelV relativeFrom="margin">
+                  <wp14:pctHeight>0</wp14:pctHeight>
+                </wp14:sizeRelV>
+              </wp:anchor>
+            </w:drawing>
+          </mc:Choice>
+          <mc:Fallback>
+            <w:pict>
+              <v:shapetype w14:anchorId="11FD847E" id="_x0000_t202" coordsize="21600,21600" o:spt="202" path="m,l,21600r21600,l21600,xe">
+                <v:stroke joinstyle="miter"/>
+                <v:path gradientshapeok="t" o:connecttype="rect"/>
+              </v:shapetype>
+              <v:shape id="Casella di testo 9" o:spid="_x0000_s1026" type="#_x0000_t202" style="position:absolute;margin-left:309.3pt;margin-top:14.35pt;width:101.9pt;height:57.8pt;z-index:251662336;visibility:visible;mso-wrap-style:square;mso-width-percent:0;mso-height-percent:0;mso-wrap-distance-left:9pt;mso-wrap-distance-top:0;mso-wrap-distance-right:9pt;mso-wrap-distance-bottom:0;mso-position-horizontal:absolute;mso-position-horizontal-relative:text;mso-position-vertical:absolute;mso-position-vertical-relative:text;mso-width-percent:0;mso-height-percent:0;mso-width-relative:margin;mso-height-relative:margin;v-text-anchor:top" o:gfxdata="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" filled="f" stroked="f" strokeweight=".5pt">
+                <v:textbox>
+                  <w:txbxContent>
+                    <w:p>
+                      <w:pPr>
+                        <w:spacing w:after="0" w:line="240" w:lineRule="auto"/>
+                        <w:rPr>
+                          <w:rFonts w:cstheme="minorHAnsi"/>
+                          <w:b/>
+                          <w:color w:val="FF0000"/>
+                          <w:sz w:val="28"/>
+                        </w:rPr>
+                      </w:pPr>
+                      <w:r>
+                        <w:rPr>
+                          <w:rFonts w:cstheme="minorHAnsi"/>
+                          <w:b/>
+                          <w:color w:val="FF0000"/>
+                          <w:sz w:val="28"/>
+                        </w:rPr>
+                        <w:t xml:space="preserve">POSIZIONE </w:t>
+                      </w:r>
+                    </w:p>
+                    <w:p>
+                      <w:pPr>
+                        <w:spacing w:after="0" w:line="240" w:lineRule="auto"/>
+                        <w:rPr>
+                          <w:rFonts w:cstheme="minorHAnsi"/>
+                          <w:b/>
+                          <w:color w:val="FF0000"/>
+                          <w:sz w:val="28"/>
+                        </w:rPr>
+                      </w:pPr>
+                      <w:r>
+                        <w:rPr>
+                          <w:rFonts w:cstheme="minorHAnsi"/>
+                          <w:b/>
+                          <w:color w:val="FF0000"/>
+                          <w:sz w:val="28"/>
+                        </w:rPr>
+                        <w:t>NULLA</w:t>
+                      </w:r>
+                    </w:p>
+                  </w:txbxContent>
+                </v:textbox>
+              </v:shape>
+            </w:pict>
+          </mc:Fallback>
+        </mc:AlternateContent>
+      </w:r>
+      <w:r>
+        <w:rPr>
+          <w:noProof/>
+          <w:color w:val="4472C4" w:themeColor="accent1"/>
+          <w:sz w:val="28"/>
+        </w:rPr>
+        <mc:AlternateContent>
+          <mc:Choice Requires="wps">
+            <w:drawing>
+              <wp:anchor distT="0" distB="0" distL="114300" distR="114300" simplePos="0" relativeHeight="251659264" behindDoc="0" locked="0" layoutInCell="1" allowOverlap="1" wp14:anchorId="3CA45684" wp14:editId="70E3BBDB">
+                <wp:simplePos x="0" y="0"/>
+                <wp:positionH relativeFrom="column">
+                  <wp:posOffset>1784985</wp:posOffset>
+                </wp:positionH>
+                <wp:positionV relativeFrom="paragraph">
+                  <wp:posOffset>153670</wp:posOffset>
+                </wp:positionV>
+                <wp:extent cx="1030605" cy="734060"/>
+                <wp:effectExtent l="0" t="0" r="0" b="0"/>
+                <wp:wrapNone/>
+                <wp:docPr id="7" name="Casella di testo 7"/>
+                <wp:cNvGraphicFramePr/>
+                <a:graphic xmlns:a="http://schemas.openxmlformats.org/drawingml/2006/main">
+                  <a:graphicData uri="http://schemas.microsoft.com/office/word/2010/wordprocessingShape">
+                    <wps:wsp>
+                      <wps:cNvSpPr txBox="1"/>
+                      <wps:spPr>
+                        <a:xfrm>
+                          <a:off x="0" y="0"/>
+                          <a:ext cx="1030605" cy="734060"/>
+                        </a:xfrm>
+                        <a:prstGeom prst="rect">
+                          <a:avLst/>
+                        </a:prstGeom>
+                        <a:noFill/>
+                        <a:ln w="6350">
+                          <a:noFill/>
+                        </a:ln>
+                      </wps:spPr>
+                      <wps:txbx>
+                        <w:txbxContent>
+                          <w:p>
+                            <w:pPr>
+                              <w:spacing w:after="0" w:line="240" w:lineRule="auto"/>
+                              <w:rPr>
+                                <w:rFonts w:cstheme="minorHAnsi"/>
+                                <w:b/>
+                                <w:color w:val="FF0000"/>
+                                <w:sz w:val="28"/>
+                              </w:rPr>
+                            </w:pPr>
+                            <w:r>
+                              <w:rPr>
+                                <w:rFonts w:cstheme="minorHAnsi"/>
+                                <w:b/>
+                                <w:color w:val="FF0000"/>
+                                <w:sz w:val="28"/>
+                              </w:rPr>
+                              <w:t>RESET</w:t>
+                            </w:r>
+                          </w:p>
+                          <w:p>
+                            <w:pPr>
+                              <w:spacing w:after="0" w:line="240" w:lineRule="auto"/>
+                              <w:rPr>
+                                <w:rFonts w:cstheme="minorHAnsi"/>
+                                <w:b/>
+                                <w:color w:val="FF0000"/>
+                                <w:sz w:val="28"/>
+                              </w:rPr>
+                            </w:pPr>
+                            <w:r>
+                              <w:rPr>
+                                <w:rFonts w:cstheme="minorHAnsi"/>
+                                <w:b/>
+                                <w:color w:val="FF0000"/>
+                                <w:sz w:val="28"/>
+                              </w:rPr>
+                              <w:t>INIBITO</w:t>
+                            </w:r>
+                          </w:p>
+                        </w:txbxContent>
+                      </wps:txbx>
+                      <wps:bodyPr rot="0" spcFirstLastPara="0" vertOverflow="overflow" horzOverflow="overflow" vert="horz" wrap="square" lIns="91440" tIns="45720" rIns="91440" bIns="45720" numCol="1" spcCol="0" rtlCol="0" fromWordArt="0" anchor="t" anchorCtr="0" forceAA="0" compatLnSpc="1">
+                        <a:prstTxWarp prst="textNoShape">
+                          <a:avLst/>
+                        </a:prstTxWarp>
+                        <a:noAutofit/>
+                      </wps:bodyPr>
+                    </wps:wsp>
+                  </a:graphicData>
+                </a:graphic>
+                <wp14:sizeRelH relativeFrom="margin">
+                  <wp14:pctWidth>0</wp14:pctWidth>
+                </wp14:sizeRelH>
+                <wp14:sizeRelV relativeFrom="margin">
+                  <wp14:pctHeight>0</wp14:pctHeight>
+                </wp14:sizeRelV>
+              </wp:anchor>
+            </w:drawing>
+          </mc:Choice>
+          <mc:Fallback>
+            <w:pict>
+              <v:shape w14:anchorId="3CA45684" id="Casella di testo 7" o:spid="_x0000_s1027" type="#_x0000_t202" style="position:absolute;margin-left:140.55pt;margin-top:12.1pt;width:81.15pt;height:57.8pt;z-index:251659264;visibility:visible;mso-wrap-style:square;mso-width-percent:0;mso-height-percent:0;mso-wrap-distance-left:9pt;mso-wrap-distance-top:0;mso-wrap-distance-right:9pt;mso-wrap-distance-bottom:0;mso-position-horizontal:absolute;mso-position-horizontal-relative:text;mso-position-vertical:absolute;mso-position-vertical-relative:text;mso-width-percent:0;mso-height-percent:0;mso-width-relative:margin;mso-height-relative:margin;v-text-anchor:top" o:gfxdata="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" filled="f" stroked="f" strokeweight=".5pt">
+                <v:textbox>
+                  <w:txbxContent>
+                    <w:p>
+                      <w:pPr>
+                        <w:spacing w:after="0" w:line="240" w:lineRule="auto"/>
+                        <w:rPr>
+                          <w:rFonts w:cstheme="minorHAnsi"/>
+                          <w:b/>
+                          <w:color w:val="FF0000"/>
+                          <w:sz w:val="28"/>
+                        </w:rPr>
+                      </w:pPr>
+                      <w:r>
+                        <w:rPr>
+                          <w:rFonts w:cstheme="minorHAnsi"/>
+                          <w:b/>
+                          <w:color w:val="FF0000"/>
+                          <w:sz w:val="28"/>
+                        </w:rPr>
+                        <w:t>RESET</w:t>
+                      </w:r>
+                    </w:p>
+                    <w:p>
+                      <w:pPr>
+                        <w:spacing w:after="0" w:line="240" w:lineRule="auto"/>
+                        <w:rPr>
+                          <w:rFonts w:cstheme="minorHAnsi"/>
+                          <w:b/>
+                          <w:color w:val="FF0000"/>
+                          <w:sz w:val="28"/>
+                        </w:rPr>
+                      </w:pPr>
+                      <w:r>
+                        <w:rPr>
+                          <w:rFonts w:cstheme="minorHAnsi"/>
+                          <w:b/>
+                          <w:color w:val="FF0000"/>
+                          <w:sz w:val="28"/>
+                        </w:rPr>
+                        <w:t>INIBITO</w:t>
+                      </w:r>
+                    </w:p>
+                  </w:txbxContent>
+                </v:textbox>
+              </v:shape>
+            </w:pict>
+          </mc:Fallback>
+        </mc:AlternateContent>
+      </w:r>
+    </w:p>
+    <w:p>
+      <w:pPr>
+        <w:rPr>
+          <w:color w:val="4472C4" w:themeColor="accent1"/>
+          <w:sz w:val="28"/>
+        </w:rPr>
+      </w:pPr>
+    </w:p>
+    <w:p>
+      <w:pPr>
+        <w:rPr>
+          <w:color w:val="4472C4" w:themeColor="accent1"/>
+          <w:sz w:val="28"/>
+        </w:rPr>
+      </w:pPr>
+    </w:p>
+    <w:p>
+      <w:pPr>
+        <w:rPr>
+          <w:color w:val="4472C4" w:themeColor="accent1"/>
+          <w:sz w:val="28"/>
+        </w:rPr>
+      </w:pPr>
+    </w:p>
+    <w:p>
+      <w:pPr>
+        <w:pStyle w:val="Paragrafoelenco"/>
+        <w:numPr>
+          <w:ilvl w:val="0"/>
+          <w:numId w:val="1"/>
+        </w:numPr>
+        <w:rPr>
+          <w:color w:val="4472C4" w:themeColor="accent1"/>
+          <w:sz w:val="28"/>
+        </w:rPr>
+      </w:pPr>
+      <w:r>
+        <w:rPr>
+          <w:color w:val="4472C4" w:themeColor="accent1"/>
+          <w:sz w:val="28"/>
+        </w:rPr>
+        <w:t xml:space="preserve"> Il tutto dovrebbe funzionare, in caso contrario potete creare una segnalazione qui su GitHub perché possa essere utile anche ad altri; altrimenti potete entrare nel mio </w:t>
+      </w:r>
+      <w:hyperlink r:id="rId13" w:history="1">
+        <w:r>
+          <w:rPr>
+            <w:rStyle w:val="Collegamentoipertestuale"/>
+            <w:b/>
+            <w:i/>
+            <w:sz w:val="28"/>
+          </w:rPr>
+          <w:t xml:space="preserve">gruppo </w:t>
+        </w:r>
+        <w:proofErr w:type="spellStart"/>
+        <w:r>
+          <w:rPr>
+            <w:rStyle w:val="Collegamentoipertestuale"/>
+            <w:b/>
+            <w:i/>
+            <w:sz w:val="28"/>
+          </w:rPr>
+          <w:t>te</w:t>
+        </w:r>
+        <w:r>
+          <w:rPr>
+            <w:rStyle w:val="Collegamentoipertestuale"/>
+            <w:b/>
+            <w:i/>
+            <w:sz w:val="28"/>
+          </w:rPr>
+          <w:t>l</w:t>
+        </w:r>
+        <w:r>
+          <w:rPr>
+            <w:rStyle w:val="Collegamentoipertestuale"/>
+            <w:b/>
+            <w:i/>
+            <w:sz w:val="28"/>
+          </w:rPr>
+          <w:t>egram</w:t>
+        </w:r>
+        <w:proofErr w:type="spellEnd"/>
+      </w:hyperlink>
+      <w:r>
+        <w:rPr>
+          <w:b/>
+          <w:i/>
+          <w:color w:val="4472C4" w:themeColor="accent1"/>
+          <w:sz w:val="28"/>
+          <w:u w:val="single"/>
+        </w:rPr>
+        <w:t xml:space="preserve"> </w:t>
+      </w:r>
       <w:bookmarkStart w:id="0" w:name="_GoBack"/>
       <w:bookmarkEnd w:id="0"/>
-    </w:p>
-    <w:p>
-      <w:pPr>
-        <w:ind w:left="360"/>
-        <w:rPr>
-          <w:color w:val="4472C4" w:themeColor="accent1"/>
-          <w:sz w:val="28"/>
-        </w:rPr>
-      </w:pPr>
-      <w:r>
-        <w:rPr>
-          <w:color w:val="4472C4" w:themeColor="accent1"/>
-          <w:sz w:val="28"/>
-        </w:rPr>
-        <w:br/>
-      </w:r>
     </w:p>
     <w:sectPr>
       <w:pgSz w:w="11906" w:h="16838"/>
@@ -1177,9 +2234,187 @@
 <file path=word/numbering.xml><?xml version="1.0" encoding="utf-8"?>
 <w:numbering xmlns:wpc="http://schemas.microsoft.com/office/word/2010/wordprocessingCanvas" xmlns:cx="http://schemas.microsoft.com/office/drawing/2014/chartex" xmlns:cx1="http://schemas.microsoft.com/office/drawing/2015/9/8/chartex" xmlns:cx2="http://schemas.microsoft.com/office/drawing/2015/10/21/chartex" xmlns:cx3="http://schemas.microsoft.com/office/drawing/2016/5/9/chartex" xmlns:cx4="http://schemas.microsoft.com/office/drawing/2016/5/10/chartex" xmlns:cx5="http://schemas.microsoft.com/office/drawing/2016/5/11/chartex" xmlns:cx6="http://schemas.microsoft.com/office/drawing/2016/5/12/chartex" xmlns:cx7="http://schemas.microsoft.com/office/drawing/2016/5/13/chartex" xmlns:cx8="http://schemas.microsoft.com/office/drawing/2016/5/14/chartex" xmlns:mc="http://schemas.openxmlformats.org/markup-compatibility/2006" xmlns:aink="http://schemas.microsoft.com/office/drawing/2016/ink" xmlns:am3d="http://schemas.microsoft.com/office/drawing/2017/model3d" xmlns:o="urn:schemas-microsoft-com:office:office" xmlns:r="http://schemas.openxmlformats.org/officeDocument/2006/relationships" xmlns:m="http://schemas.openxmlformats.org/officeDocument/2006/math" xmlns:v="urn:schemas-microsoft-com:vml" xmlns:wp14="http://schemas.microsoft.com/office/word/2010/wordprocessingDrawing" xmlns:wp="http://schemas.openxmlformats.org/drawingml/2006/wordprocessingDrawing" xmlns:w10="urn:schemas-microsoft-com:office:word" xmlns:w="http://schemas.openxmlformats.org/wordprocessingml/2006/main" xmlns:w14="http://schemas.microsoft.com/office/word/2010/wordml" xmlns:w15="http://schemas.microsoft.com/office/word/2012/wordml" xmlns:w16cid="http://schemas.microsoft.com/office/word/2016/wordml/cid" xmlns:w16se="http://schemas.microsoft.com/office/word/2015/wordml/symex" xmlns:wpg="http://schemas.microsoft.com/office/word/2010/wordprocessingGroup" xmlns:wpi="http://schemas.microsoft.com/office/word/2010/wordprocessingInk" xmlns:wne="http://schemas.microsoft.com/office/word/2006/wordml" xmlns:wps="http://schemas.microsoft.com/office/word/2010/wordprocessingShape" mc:Ignorable="w14 w15 w16se w16cid wp14">
   <w:abstractNum w:abstractNumId="0" w15:restartNumberingAfterBreak="0">
+    <w:nsid w:val="0DAB1C39"/>
+    <w:multiLevelType w:val="hybridMultilevel"/>
+    <w:tmpl w:val="BCF49222"/>
+    <w:lvl w:ilvl="0" w:tplc="C960EDCE">
+      <w:start w:val="1"/>
+      <w:numFmt w:val="ordinal"/>
+      <w:lvlText w:val="%1."/>
+      <w:lvlJc w:val="right"/>
+      <w:pPr>
+        <w:ind w:left="180" w:hanging="180"/>
+      </w:pPr>
+      <w:rPr>
+        <w:rFonts w:hint="default"/>
+      </w:rPr>
+    </w:lvl>
+    <w:lvl w:ilvl="1" w:tplc="04100019" w:tentative="1">
+      <w:start w:val="1"/>
+      <w:numFmt w:val="lowerLetter"/>
+      <w:lvlText w:val="%2."/>
+      <w:lvlJc w:val="left"/>
+      <w:pPr>
+        <w:ind w:left="-540" w:hanging="360"/>
+      </w:pPr>
+    </w:lvl>
+    <w:lvl w:ilvl="2" w:tplc="0410001B" w:tentative="1">
+      <w:start w:val="1"/>
+      <w:numFmt w:val="lowerRoman"/>
+      <w:lvlText w:val="%3."/>
+      <w:lvlJc w:val="right"/>
+      <w:pPr>
+        <w:ind w:left="180" w:hanging="180"/>
+      </w:pPr>
+    </w:lvl>
+    <w:lvl w:ilvl="3" w:tplc="0410000F" w:tentative="1">
+      <w:start w:val="1"/>
+      <w:numFmt w:val="decimal"/>
+      <w:lvlText w:val="%4."/>
+      <w:lvlJc w:val="left"/>
+      <w:pPr>
+        <w:ind w:left="900" w:hanging="360"/>
+      </w:pPr>
+    </w:lvl>
+    <w:lvl w:ilvl="4" w:tplc="04100019" w:tentative="1">
+      <w:start w:val="1"/>
+      <w:numFmt w:val="lowerLetter"/>
+      <w:lvlText w:val="%5."/>
+      <w:lvlJc w:val="left"/>
+      <w:pPr>
+        <w:ind w:left="1620" w:hanging="360"/>
+      </w:pPr>
+    </w:lvl>
+    <w:lvl w:ilvl="5" w:tplc="0410001B" w:tentative="1">
+      <w:start w:val="1"/>
+      <w:numFmt w:val="lowerRoman"/>
+      <w:lvlText w:val="%6."/>
+      <w:lvlJc w:val="right"/>
+      <w:pPr>
+        <w:ind w:left="2340" w:hanging="180"/>
+      </w:pPr>
+    </w:lvl>
+    <w:lvl w:ilvl="6" w:tplc="0410000F" w:tentative="1">
+      <w:start w:val="1"/>
+      <w:numFmt w:val="decimal"/>
+      <w:lvlText w:val="%7."/>
+      <w:lvlJc w:val="left"/>
+      <w:pPr>
+        <w:ind w:left="3060" w:hanging="360"/>
+      </w:pPr>
+    </w:lvl>
+    <w:lvl w:ilvl="7" w:tplc="04100019" w:tentative="1">
+      <w:start w:val="1"/>
+      <w:numFmt w:val="lowerLetter"/>
+      <w:lvlText w:val="%8."/>
+      <w:lvlJc w:val="left"/>
+      <w:pPr>
+        <w:ind w:left="3780" w:hanging="360"/>
+      </w:pPr>
+    </w:lvl>
+    <w:lvl w:ilvl="8" w:tplc="0410001B" w:tentative="1">
+      <w:start w:val="1"/>
+      <w:numFmt w:val="lowerRoman"/>
+      <w:lvlText w:val="%9."/>
+      <w:lvlJc w:val="right"/>
+      <w:pPr>
+        <w:ind w:left="4500" w:hanging="180"/>
+      </w:pPr>
+    </w:lvl>
+  </w:abstractNum>
+  <w:abstractNum w:abstractNumId="1" w15:restartNumberingAfterBreak="0">
+    <w:nsid w:val="1CA2210A"/>
+    <w:multiLevelType w:val="hybridMultilevel"/>
+    <w:tmpl w:val="4C6ACC42"/>
+    <w:lvl w:ilvl="0" w:tplc="C960EDCE">
+      <w:start w:val="1"/>
+      <w:numFmt w:val="ordinal"/>
+      <w:lvlText w:val="%1."/>
+      <w:lvlJc w:val="right"/>
+      <w:pPr>
+        <w:ind w:left="2160" w:hanging="180"/>
+      </w:pPr>
+      <w:rPr>
+        <w:rFonts w:hint="default"/>
+      </w:rPr>
+    </w:lvl>
+    <w:lvl w:ilvl="1" w:tplc="04100019" w:tentative="1">
+      <w:start w:val="1"/>
+      <w:numFmt w:val="lowerLetter"/>
+      <w:lvlText w:val="%2."/>
+      <w:lvlJc w:val="left"/>
+      <w:pPr>
+        <w:ind w:left="1440" w:hanging="360"/>
+      </w:pPr>
+    </w:lvl>
+    <w:lvl w:ilvl="2" w:tplc="0410001B" w:tentative="1">
+      <w:start w:val="1"/>
+      <w:numFmt w:val="lowerRoman"/>
+      <w:lvlText w:val="%3."/>
+      <w:lvlJc w:val="right"/>
+      <w:pPr>
+        <w:ind w:left="2160" w:hanging="180"/>
+      </w:pPr>
+    </w:lvl>
+    <w:lvl w:ilvl="3" w:tplc="0410000F" w:tentative="1">
+      <w:start w:val="1"/>
+      <w:numFmt w:val="decimal"/>
+      <w:lvlText w:val="%4."/>
+      <w:lvlJc w:val="left"/>
+      <w:pPr>
+        <w:ind w:left="2880" w:hanging="360"/>
+      </w:pPr>
+    </w:lvl>
+    <w:lvl w:ilvl="4" w:tplc="04100019" w:tentative="1">
+      <w:start w:val="1"/>
+      <w:numFmt w:val="lowerLetter"/>
+      <w:lvlText w:val="%5."/>
+      <w:lvlJc w:val="left"/>
+      <w:pPr>
+        <w:ind w:left="3600" w:hanging="360"/>
+      </w:pPr>
+    </w:lvl>
+    <w:lvl w:ilvl="5" w:tplc="0410001B" w:tentative="1">
+      <w:start w:val="1"/>
+      <w:numFmt w:val="lowerRoman"/>
+      <w:lvlText w:val="%6."/>
+      <w:lvlJc w:val="right"/>
+      <w:pPr>
+        <w:ind w:left="4320" w:hanging="180"/>
+      </w:pPr>
+    </w:lvl>
+    <w:lvl w:ilvl="6" w:tplc="0410000F" w:tentative="1">
+      <w:start w:val="1"/>
+      <w:numFmt w:val="decimal"/>
+      <w:lvlText w:val="%7."/>
+      <w:lvlJc w:val="left"/>
+      <w:pPr>
+        <w:ind w:left="5040" w:hanging="360"/>
+      </w:pPr>
+    </w:lvl>
+    <w:lvl w:ilvl="7" w:tplc="04100019" w:tentative="1">
+      <w:start w:val="1"/>
+      <w:numFmt w:val="lowerLetter"/>
+      <w:lvlText w:val="%8."/>
+      <w:lvlJc w:val="left"/>
+      <w:pPr>
+        <w:ind w:left="5760" w:hanging="360"/>
+      </w:pPr>
+    </w:lvl>
+    <w:lvl w:ilvl="8" w:tplc="0410001B" w:tentative="1">
+      <w:start w:val="1"/>
+      <w:numFmt w:val="lowerRoman"/>
+      <w:lvlText w:val="%9."/>
+      <w:lvlJc w:val="right"/>
+      <w:pPr>
+        <w:ind w:left="6480" w:hanging="180"/>
+      </w:pPr>
+    </w:lvl>
+  </w:abstractNum>
+  <w:abstractNum w:abstractNumId="2" w15:restartNumberingAfterBreak="0">
     <w:nsid w:val="76DF18DB"/>
     <w:multiLevelType w:val="hybridMultilevel"/>
-    <w:tmpl w:val="B0461396"/>
+    <w:tmpl w:val="29309832"/>
     <w:lvl w:ilvl="0" w:tplc="0410000F">
       <w:start w:val="1"/>
       <w:numFmt w:val="decimal"/>
@@ -1266,7 +2501,13 @@
     </w:lvl>
   </w:abstractNum>
   <w:num w:numId="1">
+    <w:abstractNumId w:val="2"/>
+  </w:num>
+  <w:num w:numId="2">
     <w:abstractNumId w:val="0"/>
+  </w:num>
+  <w:num w:numId="3">
+    <w:abstractNumId w:val="1"/>
   </w:num>
 </w:numbering>
 </file>
@@ -1707,6 +2948,41 @@
       <w:contextualSpacing/>
     </w:pPr>
   </w:style>
+  <w:style w:type="character" w:styleId="Collegamentoipertestuale">
+    <w:name w:val="Hyperlink"/>
+    <w:basedOn w:val="Carpredefinitoparagrafo"/>
+    <w:uiPriority w:val="99"/>
+    <w:unhideWhenUsed/>
+    <w:rsid w:val="00C05425"/>
+    <w:rPr>
+      <w:color w:val="0563C1" w:themeColor="hyperlink"/>
+      <w:u w:val="single"/>
+    </w:rPr>
+  </w:style>
+  <w:style w:type="character" w:styleId="Menzionenonrisolta">
+    <w:name w:val="Unresolved Mention"/>
+    <w:basedOn w:val="Carpredefinitoparagrafo"/>
+    <w:uiPriority w:val="99"/>
+    <w:semiHidden/>
+    <w:unhideWhenUsed/>
+    <w:rsid w:val="00C05425"/>
+    <w:rPr>
+      <w:color w:val="605E5C"/>
+      <w:shd w:val="clear" w:color="auto" w:fill="E1DFDD"/>
+    </w:rPr>
+  </w:style>
+  <w:style w:type="character" w:styleId="Collegamentovisitato">
+    <w:name w:val="FollowedHyperlink"/>
+    <w:basedOn w:val="Carpredefinitoparagrafo"/>
+    <w:uiPriority w:val="99"/>
+    <w:semiHidden/>
+    <w:unhideWhenUsed/>
+    <w:rsid w:val="00C05425"/>
+    <w:rPr>
+      <w:color w:val="954F72" w:themeColor="followedHyperlink"/>
+      <w:u w:val="single"/>
+    </w:rPr>
+  </w:style>
 </w:styles>
 </file>
 
@@ -2003,4 +3279,16 @@
     </a:ext>
   </a:extLst>
 </a:theme>
+</file>
+
+<file path=customXml/item1.xml><?xml version="1.0" encoding="utf-8"?>
+<b:Sources xmlns:b="http://schemas.openxmlformats.org/officeDocument/2006/bibliography" xmlns="http://schemas.openxmlformats.org/officeDocument/2006/bibliography" SelectedStyle="\APASixthEditionOfficeOnline.xsl" StyleName="APA" Version="6"/>
+</file>
+
+<file path=customXml/itemProps1.xml><?xml version="1.0" encoding="utf-8"?>
+<ds:datastoreItem xmlns:ds="http://schemas.openxmlformats.org/officeDocument/2006/customXml" ds:itemID="{CBE7615C-4E1E-4B91-8585-7EFC97BF4723}">
+  <ds:schemaRefs>
+    <ds:schemaRef ds:uri="http://schemas.openxmlformats.org/officeDocument/2006/bibliography"/>
+  </ds:schemaRefs>
+</ds:datastoreItem>
 </file>
--- a/Setup [ITA].docx
+++ b/Setup [ITA].docx
@@ -176,6 +176,22 @@
           <w:sz w:val="28"/>
         </w:rPr>
         <w:t xml:space="preserve"> di disporre di un account con privilegi amministrativi</w:t>
+      </w:r>
+      <w:r>
+        <w:rPr>
+          <w:color w:val="4472C4" w:themeColor="accent1"/>
+          <w:sz w:val="28"/>
+        </w:rPr>
+        <w:t>, ottenibili col comando “sudo su</w:t>
+      </w:r>
+      <w:bookmarkStart w:id="0" w:name="_GoBack"/>
+      <w:bookmarkEnd w:id="0"/>
+      <w:r>
+        <w:rPr>
+          <w:color w:val="4472C4" w:themeColor="accent1"/>
+          <w:sz w:val="28"/>
+        </w:rPr>
+        <w:t>”</w:t>
       </w:r>
     </w:p>
     <w:p>
@@ -1471,63 +1487,7 @@
           <w:sz w:val="28"/>
         </w:rPr>
         <w:br/>
-        <w:t xml:space="preserve">11 ---&gt; 51, </w:t>
-      </w:r>
-      <w:r>
-        <w:rPr>
-          <w:color w:val="4472C4" w:themeColor="accent1"/>
-          <w:sz w:val="28"/>
-        </w:rPr>
-        <w:t>1</w:t>
-      </w:r>
-      <w:r>
-        <w:rPr>
-          <w:color w:val="4472C4" w:themeColor="accent1"/>
-          <w:sz w:val="28"/>
-        </w:rPr>
-        <w:t>2</w:t>
-      </w:r>
-      <w:r>
-        <w:rPr>
-          <w:color w:val="4472C4" w:themeColor="accent1"/>
-          <w:sz w:val="28"/>
-        </w:rPr>
-        <w:t xml:space="preserve"> ---&gt; 5</w:t>
-      </w:r>
-      <w:r>
-        <w:rPr>
-          <w:color w:val="4472C4" w:themeColor="accent1"/>
-          <w:sz w:val="28"/>
-        </w:rPr>
-        <w:t xml:space="preserve">0, </w:t>
-      </w:r>
-      <w:r>
-        <w:rPr>
-          <w:color w:val="4472C4" w:themeColor="accent1"/>
-          <w:sz w:val="28"/>
-        </w:rPr>
-        <w:t>1</w:t>
-      </w:r>
-      <w:r>
-        <w:rPr>
-          <w:color w:val="4472C4" w:themeColor="accent1"/>
-          <w:sz w:val="28"/>
-        </w:rPr>
-        <w:t xml:space="preserve">3 </w:t>
-      </w:r>
-      <w:r>
-        <w:rPr>
-          <w:color w:val="4472C4" w:themeColor="accent1"/>
-          <w:sz w:val="28"/>
-        </w:rPr>
-        <w:t>---&gt; 5</w:t>
-      </w:r>
-      <w:r>
-        <w:rPr>
-          <w:color w:val="4472C4" w:themeColor="accent1"/>
-          <w:sz w:val="28"/>
-        </w:rPr>
-        <w:t>2</w:t>
+        <w:t>11 ---&gt; 51, 12 ---&gt; 50, 13 ---&gt; 52</w:t>
       </w:r>
       <w:r>
         <w:rPr>
@@ -2186,25 +2146,7 @@
             <w:i/>
             <w:sz w:val="28"/>
           </w:rPr>
-          <w:t>te</w:t>
-        </w:r>
-        <w:r>
-          <w:rPr>
-            <w:rStyle w:val="Collegamentoipertestuale"/>
-            <w:b/>
-            <w:i/>
-            <w:sz w:val="28"/>
-          </w:rPr>
-          <w:t>l</w:t>
-        </w:r>
-        <w:r>
-          <w:rPr>
-            <w:rStyle w:val="Collegamentoipertestuale"/>
-            <w:b/>
-            <w:i/>
-            <w:sz w:val="28"/>
-          </w:rPr>
-          <w:t>egram</w:t>
+          <w:t>telegram</w:t>
         </w:r>
         <w:proofErr w:type="spellEnd"/>
       </w:hyperlink>
@@ -2218,8 +2160,6 @@
         </w:rPr>
         <w:t xml:space="preserve"> </w:t>
       </w:r>
-      <w:bookmarkStart w:id="0" w:name="_GoBack"/>
-      <w:bookmarkEnd w:id="0"/>
     </w:p>
     <w:sectPr>
       <w:pgSz w:w="11906" w:h="16838"/>
@@ -3286,7 +3226,7 @@
 </file>
 
 <file path=customXml/itemProps1.xml><?xml version="1.0" encoding="utf-8"?>
-<ds:datastoreItem xmlns:ds="http://schemas.openxmlformats.org/officeDocument/2006/customXml" ds:itemID="{CBE7615C-4E1E-4B91-8585-7EFC97BF4723}">
+<ds:datastoreItem xmlns:ds="http://schemas.openxmlformats.org/officeDocument/2006/customXml" ds:itemID="{D49F25E6-C2E3-45CD-9392-E747DA476022}">
   <ds:schemaRefs>
     <ds:schemaRef ds:uri="http://schemas.openxmlformats.org/officeDocument/2006/bibliography"/>
   </ds:schemaRefs>
